--- a/jgoss.docx
+++ b/jgoss.docx
@@ -123,8 +123,6 @@
         </w:r>
       </w:hyperlink>
     </w:p>
-    <w:bookmarkStart w:id="0" w:name="_GoBack"/>
-    <w:bookmarkEnd w:id="0"/>
     <w:p>
       <w:pPr>
         <w:jc w:val="center"/>
@@ -135,37 +133,19 @@
           <w:szCs w:val="16"/>
         </w:rPr>
       </w:pPr>
-      <w:r>
-        <w:fldChar w:fldCharType="begin"/>
-      </w:r>
-      <w:r>
-        <w:instrText xml:space="preserve"> HYPERLINK "mailto:jgossett121@gmail.com" </w:instrText>
-      </w:r>
-      <w:r>
-        <w:fldChar w:fldCharType="separate"/>
-      </w:r>
-      <w:r>
-        <w:rPr>
-          <w:rStyle w:val="Hyperlink"/>
-          <w:rFonts w:ascii="Arial" w:hAnsi="Arial"/>
-          <w:color w:val="000000" w:themeColor="text1"/>
-          <w:sz w:val="20"/>
-          <w:szCs w:val="20"/>
-          <w:u w:val="none"/>
-        </w:rPr>
-        <w:t>jgossett121@gmail.com</w:t>
-      </w:r>
-      <w:r>
-        <w:rPr>
-          <w:rStyle w:val="Hyperlink"/>
-          <w:rFonts w:ascii="Arial" w:hAnsi="Arial"/>
-          <w:color w:val="000000" w:themeColor="text1"/>
-          <w:sz w:val="20"/>
-          <w:szCs w:val="20"/>
-          <w:u w:val="none"/>
-        </w:rPr>
-        <w:fldChar w:fldCharType="end"/>
-      </w:r>
+      <w:hyperlink r:id="rId8" w:history="1">
+        <w:r>
+          <w:rPr>
+            <w:rStyle w:val="Hyperlink"/>
+            <w:rFonts w:ascii="Arial" w:hAnsi="Arial"/>
+            <w:color w:val="000000" w:themeColor="text1"/>
+            <w:sz w:val="20"/>
+            <w:szCs w:val="20"/>
+            <w:u w:val="none"/>
+          </w:rPr>
+          <w:t>jgossett121@gmail.com</w:t>
+        </w:r>
+      </w:hyperlink>
     </w:p>
     <w:p>
       <w:pPr>
@@ -1068,7 +1048,17 @@
           <w:sz w:val="20"/>
           <w:szCs w:val="20"/>
         </w:rPr>
-        <w:t>ucket), Agile</w:t>
+        <w:t>ucket), a</w:t>
+      </w:r>
+      <w:bookmarkStart w:id="0" w:name="_GoBack"/>
+      <w:bookmarkEnd w:id="0"/>
+      <w:r>
+        <w:rPr>
+          <w:rFonts w:ascii="Arial" w:hAnsi="Arial"/>
+          <w:sz w:val="20"/>
+          <w:szCs w:val="20"/>
+        </w:rPr>
+        <w:t>gile</w:t>
       </w:r>
     </w:p>
     <w:p>
